--- a/FinalDocs/Final Project Plan.docx
+++ b/FinalDocs/Final Project Plan.docx
@@ -196,25 +196,6 @@
         </w:rPr>
         <w:t xml:space="preserve">Date: </w:t>
       </w:r>
-      <w:r>
-        <w:rPr>
-          <w:rFonts w:ascii="Arial" w:hAnsi="Arial" w:cs="Arial"/>
-        </w:rPr>
-        <w:t>Friday 26</w:t>
-      </w:r>
-      <w:r>
-        <w:rPr>
-          <w:rFonts w:ascii="Arial" w:hAnsi="Arial" w:cs="Arial"/>
-          <w:vertAlign w:val="superscript"/>
-        </w:rPr>
-        <w:t>th</w:t>
-      </w:r>
-      <w:r>
-        <w:rPr>
-          <w:rFonts w:ascii="Arial" w:hAnsi="Arial" w:cs="Arial"/>
-        </w:rPr>
-        <w:t xml:space="preserve"> October 2012</w:t>
-      </w:r>
     </w:p>
     <w:p>
       <w:pPr>
@@ -236,7 +217,13 @@
         <w:rPr>
           <w:rFonts w:ascii="Arial" w:hAnsi="Arial" w:cs="Arial"/>
         </w:rPr>
-        <w:t>1.3</w:t>
+        <w:t>1.</w:t>
+      </w:r>
+      <w:r>
+        <w:rPr>
+          <w:rFonts w:ascii="Arial" w:hAnsi="Arial" w:cs="Arial"/>
+        </w:rPr>
+        <w:t>4</w:t>
       </w:r>
     </w:p>
     <w:p>
@@ -350,7 +337,7 @@
           <w:rFonts w:ascii="Arial" w:hAnsi="Arial" w:cs="Arial"/>
           <w:noProof/>
         </w:rPr>
-        <w:instrText xml:space="preserve"> PAGEREF _Toc347310550 \h </w:instrText>
+        <w:instrText xml:space="preserve"> PAGEREF _Toc347324240 \h </w:instrText>
       </w:r>
       <w:r>
         <w:rPr>
@@ -421,7 +408,7 @@
           <w:rFonts w:ascii="Arial" w:hAnsi="Arial" w:cs="Arial"/>
           <w:noProof/>
         </w:rPr>
-        <w:instrText xml:space="preserve"> PAGEREF _Toc347310551 \h </w:instrText>
+        <w:instrText xml:space="preserve"> PAGEREF _Toc347324241 \h </w:instrText>
       </w:r>
       <w:r>
         <w:rPr>
@@ -492,7 +479,7 @@
           <w:rFonts w:ascii="Arial" w:hAnsi="Arial" w:cs="Arial"/>
           <w:noProof/>
         </w:rPr>
-        <w:instrText xml:space="preserve"> PAGEREF _Toc347310552 \h </w:instrText>
+        <w:instrText xml:space="preserve"> PAGEREF _Toc347324242 \h </w:instrText>
       </w:r>
       <w:r>
         <w:rPr>
@@ -563,7 +550,7 @@
           <w:rFonts w:ascii="Arial" w:hAnsi="Arial" w:cs="Arial"/>
           <w:noProof/>
         </w:rPr>
-        <w:instrText xml:space="preserve"> PAGEREF _Toc347310553 \h </w:instrText>
+        <w:instrText xml:space="preserve"> PAGEREF _Toc347324243 \h </w:instrText>
       </w:r>
       <w:r>
         <w:rPr>
@@ -634,7 +621,7 @@
           <w:rFonts w:ascii="Arial" w:hAnsi="Arial" w:cs="Arial"/>
           <w:noProof/>
         </w:rPr>
-        <w:instrText xml:space="preserve"> PAGEREF _Toc347310554 \h </w:instrText>
+        <w:instrText xml:space="preserve"> PAGEREF _Toc347324244 \h </w:instrText>
       </w:r>
       <w:r>
         <w:rPr>
@@ -705,7 +692,7 @@
           <w:rFonts w:ascii="Arial" w:hAnsi="Arial" w:cs="Arial"/>
           <w:noProof/>
         </w:rPr>
-        <w:instrText xml:space="preserve"> PAGEREF _Toc347310555 \h </w:instrText>
+        <w:instrText xml:space="preserve"> PAGEREF _Toc347324245 \h </w:instrText>
       </w:r>
       <w:r>
         <w:rPr>
@@ -776,7 +763,7 @@
           <w:rFonts w:ascii="Arial" w:hAnsi="Arial" w:cs="Arial"/>
           <w:noProof/>
         </w:rPr>
-        <w:instrText xml:space="preserve"> PAGEREF _Toc347310556 \h </w:instrText>
+        <w:instrText xml:space="preserve"> PAGEREF _Toc347324246 \h </w:instrText>
       </w:r>
       <w:r>
         <w:rPr>
@@ -796,7 +783,7 @@
           <w:rFonts w:ascii="Arial" w:hAnsi="Arial" w:cs="Arial"/>
           <w:noProof/>
         </w:rPr>
-        <w:t>3</w:t>
+        <w:t>4</w:t>
       </w:r>
       <w:r>
         <w:rPr>
@@ -847,7 +834,7 @@
           <w:rFonts w:ascii="Arial" w:hAnsi="Arial" w:cs="Arial"/>
           <w:noProof/>
         </w:rPr>
-        <w:instrText xml:space="preserve"> PAGEREF _Toc347310557 \h </w:instrText>
+        <w:instrText xml:space="preserve"> PAGEREF _Toc347324247 \h </w:instrText>
       </w:r>
       <w:r>
         <w:rPr>
@@ -867,7 +854,7 @@
           <w:rFonts w:ascii="Arial" w:hAnsi="Arial" w:cs="Arial"/>
           <w:noProof/>
         </w:rPr>
-        <w:t>3</w:t>
+        <w:t>4</w:t>
       </w:r>
       <w:r>
         <w:rPr>
@@ -918,7 +905,7 @@
           <w:rFonts w:ascii="Arial" w:hAnsi="Arial" w:cs="Arial"/>
           <w:noProof/>
         </w:rPr>
-        <w:instrText xml:space="preserve"> PAGEREF _Toc347310558 \h </w:instrText>
+        <w:instrText xml:space="preserve"> PAGEREF _Toc347324248 \h </w:instrText>
       </w:r>
       <w:r>
         <w:rPr>
@@ -989,7 +976,7 @@
           <w:rFonts w:ascii="Arial" w:hAnsi="Arial" w:cs="Arial"/>
           <w:noProof/>
         </w:rPr>
-        <w:instrText xml:space="preserve"> PAGEREF _Toc347310559 \h </w:instrText>
+        <w:instrText xml:space="preserve"> PAGEREF _Toc347324249 \h </w:instrText>
       </w:r>
       <w:r>
         <w:rPr>
@@ -1060,7 +1047,7 @@
           <w:rFonts w:ascii="Arial" w:hAnsi="Arial" w:cs="Arial"/>
           <w:noProof/>
         </w:rPr>
-        <w:instrText xml:space="preserve"> PAGEREF _Toc347310560 \h </w:instrText>
+        <w:instrText xml:space="preserve"> PAGEREF _Toc347324250 \h </w:instrText>
       </w:r>
       <w:r>
         <w:rPr>
@@ -1131,7 +1118,7 @@
           <w:rFonts w:ascii="Arial" w:hAnsi="Arial" w:cs="Arial"/>
           <w:noProof/>
         </w:rPr>
-        <w:instrText xml:space="preserve"> PAGEREF _Toc347310561 \h </w:instrText>
+        <w:instrText xml:space="preserve"> PAGEREF _Toc347324251 \h </w:instrText>
       </w:r>
       <w:r>
         <w:rPr>
@@ -1202,7 +1189,7 @@
           <w:rFonts w:ascii="Arial" w:hAnsi="Arial" w:cs="Arial"/>
           <w:noProof/>
         </w:rPr>
-        <w:instrText xml:space="preserve"> PAGEREF _Toc347310562 \h </w:instrText>
+        <w:instrText xml:space="preserve"> PAGEREF _Toc347324252 \h </w:instrText>
       </w:r>
       <w:r>
         <w:rPr>
@@ -1273,7 +1260,7 @@
           <w:rFonts w:ascii="Arial" w:hAnsi="Arial" w:cs="Arial"/>
           <w:noProof/>
         </w:rPr>
-        <w:instrText xml:space="preserve"> PAGEREF _Toc347310563 \h </w:instrText>
+        <w:instrText xml:space="preserve"> PAGEREF _Toc347324253 \h </w:instrText>
       </w:r>
       <w:r>
         <w:rPr>
@@ -1344,7 +1331,7 @@
           <w:rFonts w:ascii="Arial" w:hAnsi="Arial" w:cs="Arial"/>
           <w:noProof/>
         </w:rPr>
-        <w:instrText xml:space="preserve"> PAGEREF _Toc347310564 \h </w:instrText>
+        <w:instrText xml:space="preserve"> PAGEREF _Toc347324254 \h </w:instrText>
       </w:r>
       <w:r>
         <w:rPr>
@@ -1394,7 +1381,7 @@
           <w:rFonts w:ascii="Arial" w:hAnsi="Arial" w:cs="Arial"/>
           <w:noProof/>
         </w:rPr>
-        <w:t>2.3.1.5. Log In</w:t>
+        <w:t>2.3.1.5. Login</w:t>
       </w:r>
       <w:r>
         <w:rPr>
@@ -1415,7 +1402,7 @@
           <w:rFonts w:ascii="Arial" w:hAnsi="Arial" w:cs="Arial"/>
           <w:noProof/>
         </w:rPr>
-        <w:instrText xml:space="preserve"> PAGEREF _Toc347310565 \h </w:instrText>
+        <w:instrText xml:space="preserve"> PAGEREF _Toc347324255 \h </w:instrText>
       </w:r>
       <w:r>
         <w:rPr>
@@ -1486,7 +1473,7 @@
           <w:rFonts w:ascii="Arial" w:hAnsi="Arial" w:cs="Arial"/>
           <w:noProof/>
         </w:rPr>
-        <w:instrText xml:space="preserve"> PAGEREF _Toc347310566 \h </w:instrText>
+        <w:instrText xml:space="preserve"> PAGEREF _Toc347324256 \h </w:instrText>
       </w:r>
       <w:r>
         <w:rPr>
@@ -1557,7 +1544,7 @@
           <w:rFonts w:ascii="Arial" w:hAnsi="Arial" w:cs="Arial"/>
           <w:noProof/>
         </w:rPr>
-        <w:instrText xml:space="preserve"> PAGEREF _Toc347310567 \h </w:instrText>
+        <w:instrText xml:space="preserve"> PAGEREF _Toc347324257 \h </w:instrText>
       </w:r>
       <w:r>
         <w:rPr>
@@ -1628,7 +1615,7 @@
           <w:rFonts w:ascii="Arial" w:hAnsi="Arial" w:cs="Arial"/>
           <w:noProof/>
         </w:rPr>
-        <w:instrText xml:space="preserve"> PAGEREF _Toc347310568 \h </w:instrText>
+        <w:instrText xml:space="preserve"> PAGEREF _Toc347324258 \h </w:instrText>
       </w:r>
       <w:r>
         <w:rPr>
@@ -1699,7 +1686,7 @@
           <w:rFonts w:ascii="Arial" w:hAnsi="Arial" w:cs="Arial"/>
           <w:noProof/>
         </w:rPr>
-        <w:instrText xml:space="preserve"> PAGEREF _Toc347310569 \h </w:instrText>
+        <w:instrText xml:space="preserve"> PAGEREF _Toc347324259 \h </w:instrText>
       </w:r>
       <w:r>
         <w:rPr>
@@ -1770,7 +1757,7 @@
           <w:rFonts w:ascii="Arial" w:hAnsi="Arial" w:cs="Arial"/>
           <w:noProof/>
         </w:rPr>
-        <w:instrText xml:space="preserve"> PAGEREF _Toc347310570 \h </w:instrText>
+        <w:instrText xml:space="preserve"> PAGEREF _Toc347324260 \h </w:instrText>
       </w:r>
       <w:r>
         <w:rPr>
@@ -1841,7 +1828,7 @@
           <w:rFonts w:ascii="Arial" w:hAnsi="Arial" w:cs="Arial"/>
           <w:noProof/>
         </w:rPr>
-        <w:instrText xml:space="preserve"> PAGEREF _Toc347310571 \h </w:instrText>
+        <w:instrText xml:space="preserve"> PAGEREF _Toc347324261 \h </w:instrText>
       </w:r>
       <w:r>
         <w:rPr>
@@ -1912,7 +1899,7 @@
           <w:rFonts w:ascii="Arial" w:hAnsi="Arial" w:cs="Arial"/>
           <w:noProof/>
         </w:rPr>
-        <w:instrText xml:space="preserve"> PAGEREF _Toc347310572 \h </w:instrText>
+        <w:instrText xml:space="preserve"> PAGEREF _Toc347324262 \h </w:instrText>
       </w:r>
       <w:r>
         <w:rPr>
@@ -1983,7 +1970,7 @@
           <w:rFonts w:ascii="Arial" w:hAnsi="Arial" w:cs="Arial"/>
           <w:noProof/>
         </w:rPr>
-        <w:instrText xml:space="preserve"> PAGEREF _Toc347310573 \h </w:instrText>
+        <w:instrText xml:space="preserve"> PAGEREF _Toc347324263 \h </w:instrText>
       </w:r>
       <w:r>
         <w:rPr>
@@ -2033,7 +2020,7 @@
           <w:rFonts w:ascii="Arial" w:hAnsi="Arial" w:cs="Arial"/>
           <w:noProof/>
         </w:rPr>
-        <w:t>2.6. Task Allocation</w:t>
+        <w:t>2.6. Gantt Chart</w:t>
       </w:r>
       <w:r>
         <w:rPr>
@@ -2054,7 +2041,7 @@
           <w:rFonts w:ascii="Arial" w:hAnsi="Arial" w:cs="Arial"/>
           <w:noProof/>
         </w:rPr>
-        <w:instrText xml:space="preserve"> PAGEREF _Toc347310574 \h </w:instrText>
+        <w:instrText xml:space="preserve"> PAGEREF _Toc347324264 \h </w:instrText>
       </w:r>
       <w:r>
         <w:rPr>
@@ -2086,7 +2073,7 @@
     </w:p>
     <w:p>
       <w:pPr>
-        <w:pStyle w:val="TOC2"/>
+        <w:pStyle w:val="TOC1"/>
         <w:tabs>
           <w:tab w:val="right" w:leader="dot" w:pos="9628"/>
         </w:tabs>
@@ -2104,7 +2091,7 @@
           <w:rFonts w:ascii="Arial" w:hAnsi="Arial" w:cs="Arial"/>
           <w:noProof/>
         </w:rPr>
-        <w:t>2.7. Gantt Chart</w:t>
+        <w:t>3. References</w:t>
       </w:r>
       <w:r>
         <w:rPr>
@@ -2125,7 +2112,7 @@
           <w:rFonts w:ascii="Arial" w:hAnsi="Arial" w:cs="Arial"/>
           <w:noProof/>
         </w:rPr>
-        <w:instrText xml:space="preserve"> PAGEREF _Toc347310575 \h </w:instrText>
+        <w:instrText xml:space="preserve"> PAGEREF _Toc347324265 \h </w:instrText>
       </w:r>
       <w:r>
         <w:rPr>
@@ -2145,7 +2132,7 @@
           <w:rFonts w:ascii="Arial" w:hAnsi="Arial" w:cs="Arial"/>
           <w:noProof/>
         </w:rPr>
-        <w:t>18</w:t>
+        <w:t>19</w:t>
       </w:r>
       <w:r>
         <w:rPr>
@@ -2175,7 +2162,7 @@
           <w:rFonts w:ascii="Arial" w:hAnsi="Arial" w:cs="Arial"/>
           <w:noProof/>
         </w:rPr>
-        <w:t>3. References</w:t>
+        <w:t>4. Document Change History</w:t>
       </w:r>
       <w:r>
         <w:rPr>
@@ -2196,7 +2183,7 @@
           <w:rFonts w:ascii="Arial" w:hAnsi="Arial" w:cs="Arial"/>
           <w:noProof/>
         </w:rPr>
-        <w:instrText xml:space="preserve"> PAGEREF _Toc347310576 \h </w:instrText>
+        <w:instrText xml:space="preserve"> PAGEREF _Toc347324266 \h </w:instrText>
       </w:r>
       <w:r>
         <w:rPr>
@@ -2216,78 +2203,7 @@
           <w:rFonts w:ascii="Arial" w:hAnsi="Arial" w:cs="Arial"/>
           <w:noProof/>
         </w:rPr>
-        <w:t>18</w:t>
-      </w:r>
-      <w:r>
-        <w:rPr>
-          <w:rFonts w:ascii="Arial" w:hAnsi="Arial" w:cs="Arial"/>
-          <w:noProof/>
-        </w:rPr>
-        <w:fldChar w:fldCharType="end"/>
-      </w:r>
-    </w:p>
-    <w:p>
-      <w:pPr>
-        <w:pStyle w:val="TOC1"/>
-        <w:tabs>
-          <w:tab w:val="right" w:leader="dot" w:pos="9628"/>
-        </w:tabs>
-        <w:rPr>
-          <w:rFonts w:ascii="Arial" w:eastAsiaTheme="minorEastAsia" w:hAnsi="Arial" w:cs="Arial"/>
-          <w:noProof/>
-          <w:kern w:val="0"/>
-          <w:sz w:val="22"/>
-          <w:szCs w:val="22"/>
-          <w:lang w:eastAsia="en-GB" w:bidi="ar-SA"/>
-        </w:rPr>
-      </w:pPr>
-      <w:r>
-        <w:rPr>
-          <w:rFonts w:ascii="Arial" w:hAnsi="Arial" w:cs="Arial"/>
-          <w:noProof/>
-        </w:rPr>
-        <w:t>4. Document Change History</w:t>
-      </w:r>
-      <w:r>
-        <w:rPr>
-          <w:rFonts w:ascii="Arial" w:hAnsi="Arial" w:cs="Arial"/>
-          <w:noProof/>
-        </w:rPr>
-        <w:tab/>
-      </w:r>
-      <w:r>
-        <w:rPr>
-          <w:rFonts w:ascii="Arial" w:hAnsi="Arial" w:cs="Arial"/>
-          <w:noProof/>
-        </w:rPr>
-        <w:fldChar w:fldCharType="begin"/>
-      </w:r>
-      <w:r>
-        <w:rPr>
-          <w:rFonts w:ascii="Arial" w:hAnsi="Arial" w:cs="Arial"/>
-          <w:noProof/>
-        </w:rPr>
-        <w:instrText xml:space="preserve"> PAGEREF _Toc347310577 \h </w:instrText>
-      </w:r>
-      <w:r>
-        <w:rPr>
-          <w:rFonts w:ascii="Arial" w:hAnsi="Arial" w:cs="Arial"/>
-          <w:noProof/>
-        </w:rPr>
-      </w:r>
-      <w:r>
-        <w:rPr>
-          <w:rFonts w:ascii="Arial" w:hAnsi="Arial" w:cs="Arial"/>
-          <w:noProof/>
-        </w:rPr>
-        <w:fldChar w:fldCharType="separate"/>
-      </w:r>
-      <w:r>
-        <w:rPr>
-          <w:rFonts w:ascii="Arial" w:hAnsi="Arial" w:cs="Arial"/>
-          <w:noProof/>
-        </w:rPr>
-        <w:t>18</w:t>
+        <w:t>19</w:t>
       </w:r>
       <w:r>
         <w:rPr>
@@ -2319,7 +2235,7 @@
           <w:rFonts w:cs="Arial"/>
         </w:rPr>
       </w:pPr>
-      <w:bookmarkStart w:id="1" w:name="_Toc347310550"/>
+      <w:bookmarkStart w:id="1" w:name="_Toc347324240"/>
       <w:r>
         <w:rPr>
           <w:rFonts w:cs="Arial"/>
@@ -2336,7 +2252,7 @@
           <w:rFonts w:cs="Arial"/>
         </w:rPr>
       </w:pPr>
-      <w:bookmarkStart w:id="2" w:name="_Toc347310551"/>
+      <w:bookmarkStart w:id="2" w:name="_Toc347324241"/>
       <w:r>
         <w:rPr>
           <w:rFonts w:cs="Arial"/>
@@ -2366,7 +2282,7 @@
           <w:rFonts w:cs="Arial"/>
         </w:rPr>
       </w:pPr>
-      <w:bookmarkStart w:id="3" w:name="_Toc347310552"/>
+      <w:bookmarkStart w:id="3" w:name="_Toc347324242"/>
       <w:r>
         <w:rPr>
           <w:rFonts w:cs="Arial"/>
@@ -2396,7 +2312,7 @@
           <w:rFonts w:cs="Arial"/>
         </w:rPr>
       </w:pPr>
-      <w:bookmarkStart w:id="4" w:name="_Toc347310553"/>
+      <w:bookmarkStart w:id="4" w:name="_Toc347324243"/>
       <w:r>
         <w:rPr>
           <w:rFonts w:cs="Arial"/>
@@ -2426,7 +2342,7 @@
           <w:rFonts w:cs="Arial"/>
         </w:rPr>
       </w:pPr>
-      <w:bookmarkStart w:id="5" w:name="_Toc347310554"/>
+      <w:bookmarkStart w:id="5" w:name="_Toc347324244"/>
       <w:r>
         <w:rPr>
           <w:rFonts w:cs="Arial"/>
@@ -2442,7 +2358,7 @@
           <w:rFonts w:cs="Arial"/>
         </w:rPr>
       </w:pPr>
-      <w:bookmarkStart w:id="6" w:name="_Toc347310555"/>
+      <w:bookmarkStart w:id="6" w:name="_Toc347324245"/>
       <w:r>
         <w:rPr>
           <w:rFonts w:cs="Arial"/>
@@ -2688,7 +2604,7 @@
           <w:rFonts w:cs="Arial"/>
         </w:rPr>
       </w:pPr>
-      <w:bookmarkStart w:id="7" w:name="_Toc347310556"/>
+      <w:bookmarkStart w:id="7" w:name="_Toc347324246"/>
       <w:r>
         <w:rPr>
           <w:rFonts w:cs="Arial"/>
@@ -2705,7 +2621,7 @@
           <w:rFonts w:cs="Arial"/>
         </w:rPr>
       </w:pPr>
-      <w:bookmarkStart w:id="8" w:name="_Toc347310557"/>
+      <w:bookmarkStart w:id="8" w:name="_Toc347324247"/>
       <w:r>
         <w:rPr>
           <w:rFonts w:cs="Arial"/>
@@ -2787,7 +2703,7 @@
           <w:rFonts w:cs="Arial"/>
         </w:rPr>
       </w:pPr>
-      <w:bookmarkStart w:id="9" w:name="_Toc347310558"/>
+      <w:bookmarkStart w:id="9" w:name="_Toc347324248"/>
       <w:r>
         <w:rPr>
           <w:rFonts w:cs="Arial"/>
@@ -2795,18 +2711,9 @@
         <w:lastRenderedPageBreak/>
         <w:t>2.2.2. Use-case for Server</w:t>
       </w:r>
-      <w:bookmarkEnd w:id="9"/>
-    </w:p>
-    <w:p>
-      <w:pPr>
-        <w:pStyle w:val="Textbody"/>
-        <w:rPr>
-          <w:rFonts w:ascii="Arial" w:hAnsi="Arial" w:cs="Arial"/>
-        </w:rPr>
-      </w:pPr>
-      <w:r>
-        <w:rPr>
-          <w:rFonts w:ascii="Arial" w:hAnsi="Arial" w:cs="Arial"/>
+      <w:r>
+        <w:rPr>
+          <w:rFonts w:cs="Arial"/>
           <w:noProof/>
           <w:lang w:eastAsia="en-GB" w:bidi="ar-SA"/>
         </w:rPr>
@@ -2861,6 +2768,7 @@
           </wp:anchor>
         </w:drawing>
       </w:r>
+      <w:bookmarkEnd w:id="9"/>
     </w:p>
     <w:p>
       <w:pPr>
@@ -2869,7 +2777,7 @@
           <w:rFonts w:cs="Arial"/>
         </w:rPr>
       </w:pPr>
-      <w:bookmarkStart w:id="10" w:name="_Toc347310559"/>
+      <w:bookmarkStart w:id="10" w:name="_Toc347324249"/>
       <w:r>
         <w:rPr>
           <w:rFonts w:cs="Arial"/>
@@ -3113,7 +3021,7 @@
           <w:rFonts w:cs="Arial"/>
         </w:rPr>
       </w:pPr>
-      <w:bookmarkStart w:id="11" w:name="_Toc347310560"/>
+      <w:bookmarkStart w:id="11" w:name="_Toc347324250"/>
       <w:r>
         <w:rPr>
           <w:rFonts w:cs="Arial"/>
@@ -3132,7 +3040,7 @@
           <w:szCs w:val="24"/>
         </w:rPr>
       </w:pPr>
-      <w:bookmarkStart w:id="12" w:name="_Toc347310561"/>
+      <w:bookmarkStart w:id="12" w:name="_Toc347324251"/>
       <w:r>
         <w:rPr>
           <w:rFonts w:cs="Arial"/>
@@ -3466,7 +3374,7 @@
           <w:szCs w:val="24"/>
         </w:rPr>
       </w:pPr>
-      <w:bookmarkStart w:id="13" w:name="_Toc347310562"/>
+      <w:bookmarkStart w:id="13" w:name="_Toc347324252"/>
       <w:r>
         <w:rPr>
           <w:rFonts w:cs="Arial"/>
@@ -3508,7 +3416,7 @@
           <w:szCs w:val="24"/>
         </w:rPr>
       </w:pPr>
-      <w:bookmarkStart w:id="14" w:name="_Toc347310563"/>
+      <w:bookmarkStart w:id="14" w:name="_Toc347324253"/>
       <w:r>
         <w:rPr>
           <w:rFonts w:cs="Arial"/>
@@ -3555,7 +3463,7 @@
           <w:szCs w:val="24"/>
         </w:rPr>
       </w:pPr>
-      <w:bookmarkStart w:id="15" w:name="_Toc347310564"/>
+      <w:bookmarkStart w:id="15" w:name="_Toc347324254"/>
       <w:r>
         <w:rPr>
           <w:rFonts w:cs="Arial"/>
@@ -3686,7 +3594,7 @@
                         <w:rFonts w:ascii="Arial" w:hAnsi="Arial" w:cs="Arial"/>
                         <w:sz w:val="20"/>
                       </w:rPr>
-                      <w:t>This will direct the user to the “Login” page, to where they can log in.</w:t>
+                      <w:t>This will direct the user to the “Login” page, to which they can log in.</w:t>
                     </w:r>
                   </w:p>
                 </w:txbxContent>
@@ -3759,7 +3667,7 @@
           <w:szCs w:val="24"/>
         </w:rPr>
       </w:pPr>
-      <w:bookmarkStart w:id="16" w:name="_Toc347310565"/>
+      <w:bookmarkStart w:id="16" w:name="_Toc347324255"/>
       <w:r>
         <w:rPr>
           <w:rFonts w:cs="Arial"/>
@@ -3775,7 +3683,15 @@
           <w:sz w:val="24"/>
           <w:szCs w:val="24"/>
         </w:rPr>
-        <w:t>. Log In</w:t>
+        <w:t>. Logi</w:t>
+      </w:r>
+      <w:r>
+        <w:rPr>
+          <w:rFonts w:cs="Arial"/>
+          <w:sz w:val="24"/>
+          <w:szCs w:val="24"/>
+        </w:rPr>
+        <w:t>n</w:t>
       </w:r>
       <w:bookmarkEnd w:id="16"/>
     </w:p>
@@ -3863,6 +3779,8 @@
       <w:r>
         <w:rPr>
           <w:rFonts w:ascii="Arial" w:hAnsi="Arial" w:cs="Arial"/>
+          <w:noProof/>
+          <w:lang w:eastAsia="en-GB" w:bidi="ar-SA"/>
         </w:rPr>
         <w:drawing>
           <wp:inline distT="0" distB="0" distL="0" distR="0">
@@ -3922,7 +3840,7 @@
           <w:szCs w:val="24"/>
         </w:rPr>
       </w:pPr>
-      <w:bookmarkStart w:id="17" w:name="_Toc347310566"/>
+      <w:bookmarkStart w:id="17" w:name="_Toc347324256"/>
       <w:r>
         <w:rPr>
           <w:rFonts w:cs="Arial"/>
@@ -4018,6 +3936,8 @@
       <w:r>
         <w:rPr>
           <w:rFonts w:ascii="Arial" w:hAnsi="Arial" w:cs="Arial"/>
+          <w:noProof/>
+          <w:lang w:eastAsia="en-GB" w:bidi="ar-SA"/>
         </w:rPr>
         <w:drawing>
           <wp:inline distT="0" distB="0" distL="0" distR="0">
@@ -4101,7 +4021,7 @@
           <w:szCs w:val="24"/>
         </w:rPr>
       </w:pPr>
-      <w:bookmarkStart w:id="18" w:name="_Toc347310567"/>
+      <w:bookmarkStart w:id="18" w:name="_Toc347324257"/>
       <w:r>
         <w:rPr>
           <w:rFonts w:cs="Arial"/>
@@ -4198,6 +4118,8 @@
       <w:r>
         <w:rPr>
           <w:rFonts w:ascii="Arial" w:hAnsi="Arial" w:cs="Arial"/>
+          <w:noProof/>
+          <w:lang w:eastAsia="en-GB" w:bidi="ar-SA"/>
         </w:rPr>
         <w:drawing>
           <wp:inline distT="0" distB="0" distL="0" distR="0">
@@ -4257,7 +4179,7 @@
           <w:szCs w:val="24"/>
         </w:rPr>
       </w:pPr>
-      <w:bookmarkStart w:id="19" w:name="_Toc347310568"/>
+      <w:bookmarkStart w:id="19" w:name="_Toc347324258"/>
       <w:r>
         <w:rPr>
           <w:rFonts w:cs="Arial"/>
@@ -4399,12 +4321,14 @@
       <w:r>
         <w:rPr>
           <w:rFonts w:ascii="Arial" w:hAnsi="Arial" w:cs="Arial"/>
+          <w:noProof/>
+          <w:lang w:eastAsia="en-GB" w:bidi="ar-SA"/>
         </w:rPr>
         <w:drawing>
           <wp:inline distT="0" distB="0" distL="0" distR="0">
-            <wp:extent cx="5731510" cy="4300312"/>
-            <wp:effectExtent l="19050" t="19050" r="21590" b="24038"/>
-            <wp:docPr id="15" name="Picture 4" descr="C:\Users\Work Use\Documents\Dropbox\University\CS22100 - The Software Development Cycle\UI Page Design\Updated UI Designs\Battle Requests.png"/>
+            <wp:extent cx="5745563" cy="4310743"/>
+            <wp:effectExtent l="19050" t="19050" r="26587" b="13607"/>
+            <wp:docPr id="3" name="Picture 1" descr="C:\Users\Work Use\Documents\Dropbox\University\CS22100 - The Software Development Cycle\UI Page Design\Updated UI Designs\Battle Requests.png"/>
             <wp:cNvGraphicFramePr>
               <a:graphicFrameLocks xmlns:a="http://schemas.openxmlformats.org/drawingml/2006/main" noChangeAspect="1"/>
             </wp:cNvGraphicFramePr>
@@ -4412,7 +4336,7 @@
               <a:graphicData uri="http://schemas.openxmlformats.org/drawingml/2006/picture">
                 <pic:pic xmlns:pic="http://schemas.openxmlformats.org/drawingml/2006/picture">
                   <pic:nvPicPr>
-                    <pic:cNvPr id="0" name="Picture 4" descr="C:\Users\Work Use\Documents\Dropbox\University\CS22100 - The Software Development Cycle\UI Page Design\Updated UI Designs\Battle Requests.png"/>
+                    <pic:cNvPr id="0" name="Picture 1" descr="C:\Users\Work Use\Documents\Dropbox\University\CS22100 - The Software Development Cycle\UI Page Design\Updated UI Designs\Battle Requests.png"/>
                     <pic:cNvPicPr>
                       <a:picLocks noChangeAspect="1" noChangeArrowheads="1"/>
                     </pic:cNvPicPr>
@@ -4427,7 +4351,7 @@
                   <pic:spPr bwMode="auto">
                     <a:xfrm>
                       <a:off x="0" y="0"/>
-                      <a:ext cx="5731510" cy="4300312"/>
+                      <a:ext cx="5745222" cy="4310487"/>
                     </a:xfrm>
                     <a:prstGeom prst="rect">
                       <a:avLst/>
@@ -4490,7 +4414,7 @@
           <w:szCs w:val="24"/>
         </w:rPr>
       </w:pPr>
-      <w:bookmarkStart w:id="20" w:name="_Toc347310569"/>
+      <w:bookmarkStart w:id="20" w:name="_Toc347324259"/>
       <w:r>
         <w:rPr>
           <w:rFonts w:cs="Arial"/>
@@ -4580,6 +4504,10 @@
         </w:pict>
       </w:r>
       <w:r>
+        <w:rPr>
+          <w:noProof/>
+          <w:lang w:eastAsia="en-GB" w:bidi="ar-SA"/>
+        </w:rPr>
         <w:drawing>
           <wp:inline distT="0" distB="0" distL="0" distR="0">
             <wp:extent cx="5731510" cy="4300312"/>
@@ -4638,7 +4566,7 @@
           <w:szCs w:val="24"/>
         </w:rPr>
       </w:pPr>
-      <w:bookmarkStart w:id="21" w:name="_Toc347310570"/>
+      <w:bookmarkStart w:id="21" w:name="_Toc347324260"/>
       <w:r>
         <w:rPr>
           <w:rFonts w:cs="Arial"/>
@@ -4788,6 +4716,8 @@
       <w:r>
         <w:rPr>
           <w:rFonts w:ascii="Arial" w:hAnsi="Arial" w:cs="Arial"/>
+          <w:noProof/>
+          <w:lang w:eastAsia="en-GB" w:bidi="ar-SA"/>
         </w:rPr>
         <w:drawing>
           <wp:inline distT="0" distB="0" distL="0" distR="0">
@@ -4855,7 +4785,7 @@
           <w:szCs w:val="24"/>
         </w:rPr>
       </w:pPr>
-      <w:bookmarkStart w:id="22" w:name="_Toc347310571"/>
+      <w:bookmarkStart w:id="22" w:name="_Toc347324261"/>
       <w:r>
         <w:rPr>
           <w:rFonts w:cs="Arial"/>
@@ -4980,6 +4910,8 @@
       <w:r>
         <w:rPr>
           <w:rFonts w:ascii="Arial" w:hAnsi="Arial" w:cs="Arial"/>
+          <w:noProof/>
+          <w:lang w:eastAsia="en-GB" w:bidi="ar-SA"/>
         </w:rPr>
         <w:drawing>
           <wp:inline distT="0" distB="0" distL="0" distR="0">
@@ -5063,7 +4995,7 @@
           <w:szCs w:val="24"/>
         </w:rPr>
       </w:pPr>
-      <w:bookmarkStart w:id="23" w:name="_Toc347310572"/>
+      <w:bookmarkStart w:id="23" w:name="_Toc347324262"/>
       <w:r>
         <w:rPr>
           <w:rFonts w:cs="Arial"/>
@@ -5102,8 +5034,8 @@
           <w:lang w:eastAsia="en-GB" w:bidi="ar-SA"/>
         </w:rPr>
         <w:pict>
-          <v:shape id="_x0000_s1100" type="#_x0000_t62" style="position:absolute;margin-left:201.15pt;margin-top:342.05pt;width:133pt;height:59.9pt;z-index:251693056" o:regroupid="2" adj="10906,-11143">
-            <v:textbox>
+          <v:shape id="_x0000_s1100" type="#_x0000_t62" style="position:absolute;margin-left:195.65pt;margin-top:329.35pt;width:133pt;height:59.9pt;z-index:251693056" o:regroupid="2" adj="10906,-11143">
+            <v:textbox style="mso-next-textbox:#_x0000_s1100">
               <w:txbxContent>
                 <w:p>
                   <w:pPr>
@@ -5232,6 +5164,10 @@
         </w:pict>
       </w:r>
       <w:r>
+        <w:rPr>
+          <w:noProof/>
+          <w:lang w:eastAsia="en-GB" w:bidi="ar-SA"/>
+        </w:rPr>
         <w:drawing>
           <wp:inline distT="0" distB="0" distL="0" distR="0">
             <wp:extent cx="5731510" cy="4300312"/>
@@ -5314,7 +5250,7 @@
           <w:rFonts w:cs="Arial"/>
         </w:rPr>
       </w:pPr>
-      <w:bookmarkStart w:id="24" w:name="_Toc347310573"/>
+      <w:bookmarkStart w:id="24" w:name="_Toc347324263"/>
       <w:r>
         <w:rPr>
           <w:rFonts w:cs="Arial"/>
@@ -7067,18 +7003,31 @@
     </w:p>
     <w:p>
       <w:pPr>
+        <w:pStyle w:val="Textbody"/>
+        <w:rPr>
+          <w:rFonts w:ascii="Arial" w:hAnsi="Arial" w:cs="Arial"/>
+        </w:rPr>
+      </w:pPr>
+    </w:p>
+    <w:p>
+      <w:pPr>
         <w:pStyle w:val="Heading2"/>
         <w:rPr>
           <w:rFonts w:cs="Arial"/>
         </w:rPr>
       </w:pPr>
-      <w:bookmarkStart w:id="25" w:name="_Toc347310574"/>
+      <w:bookmarkStart w:id="25" w:name="_Toc347324264"/>
       <w:r>
         <w:rPr>
           <w:rFonts w:cs="Arial"/>
         </w:rPr>
-        <w:lastRenderedPageBreak/>
-        <w:t>2.6. Task Allocation</w:t>
+        <w:t>2.6</w:t>
+      </w:r>
+      <w:r>
+        <w:rPr>
+          <w:rFonts w:cs="Arial"/>
+        </w:rPr>
+        <w:t>. Gantt Chart</w:t>
       </w:r>
       <w:bookmarkEnd w:id="25"/>
     </w:p>
@@ -7093,7 +7042,7 @@
         <w:rPr>
           <w:rFonts w:ascii="Arial" w:hAnsi="Arial" w:cs="Arial"/>
         </w:rPr>
-        <w:t xml:space="preserve">Due to difficulty in presenting the document in a readable state, see the </w:t>
+        <w:t xml:space="preserve">For the same reasons that the task allocation table cannot be presented as a readable fashion, see the </w:t>
       </w:r>
       <w:r>
         <w:rPr>
@@ -7101,13 +7050,13 @@
           <w:b/>
           <w:bCs/>
         </w:rPr>
-        <w:t>“Project Plan Task Allocation.pdf”</w:t>
-      </w:r>
-      <w:r>
-        <w:rPr>
-          <w:rFonts w:ascii="Arial" w:hAnsi="Arial" w:cs="Arial"/>
-        </w:rPr>
-        <w:t xml:space="preserve"> document for the task allocation. This will be sent along with the Project Plan and the Gantt </w:t>
+        <w:t>“Project Gantt Chart 27-10-2012.pdf”</w:t>
+      </w:r>
+      <w:r>
+        <w:rPr>
+          <w:rFonts w:ascii="Arial" w:hAnsi="Arial" w:cs="Arial"/>
+        </w:rPr>
+        <w:t xml:space="preserve"> document for the Gantt </w:t>
       </w:r>
       <w:proofErr w:type="gramStart"/>
       <w:r>
@@ -7121,22 +7070,58 @@
         <w:rPr>
           <w:rFonts w:ascii="Arial" w:hAnsi="Arial" w:cs="Arial"/>
         </w:rPr>
-        <w:t>.</w:t>
-      </w:r>
-    </w:p>
-    <w:p>
-      <w:pPr>
-        <w:pStyle w:val="Heading2"/>
+        <w:t>. This will be sent along with the Project Plan and the Task Allocation Table.</w:t>
+      </w:r>
+    </w:p>
+    <w:p>
+      <w:pPr>
+        <w:suppressAutoHyphens w:val="0"/>
+        <w:rPr>
+          <w:rFonts w:ascii="Arial" w:hAnsi="Arial" w:cs="Arial"/>
+        </w:rPr>
+      </w:pPr>
+      <w:r>
+        <w:rPr>
+          <w:rFonts w:ascii="Arial" w:hAnsi="Arial" w:cs="Arial"/>
+        </w:rPr>
+        <w:br w:type="page"/>
+      </w:r>
+    </w:p>
+    <w:p>
+      <w:pPr>
+        <w:pStyle w:val="Textbody"/>
+        <w:rPr>
+          <w:rFonts w:ascii="Arial" w:hAnsi="Arial" w:cs="Arial"/>
+        </w:rPr>
+        <w:sectPr>
+          <w:pgSz w:w="16838" w:h="11906" w:orient="landscape"/>
+          <w:pgMar w:top="1134" w:right="1134" w:bottom="1134" w:left="1134" w:header="720" w:footer="720" w:gutter="0"/>
+          <w:cols w:space="720"/>
+          <w:docGrid w:linePitch="326"/>
+        </w:sectPr>
+      </w:pPr>
+    </w:p>
+    <w:p>
+      <w:pPr>
+        <w:pStyle w:val="Textbody"/>
+        <w:rPr>
+          <w:rFonts w:ascii="Arial" w:hAnsi="Arial" w:cs="Arial"/>
+        </w:rPr>
+      </w:pPr>
+    </w:p>
+    <w:p>
+      <w:pPr>
+        <w:pStyle w:val="Heading1"/>
         <w:rPr>
           <w:rFonts w:cs="Arial"/>
         </w:rPr>
       </w:pPr>
-      <w:bookmarkStart w:id="26" w:name="_Toc347310575"/>
+      <w:bookmarkStart w:id="26" w:name="_Toc347324265"/>
       <w:r>
         <w:rPr>
           <w:rFonts w:cs="Arial"/>
         </w:rPr>
-        <w:t>2.7. Gantt Chart</w:t>
+        <w:t>3. References</w:t>
       </w:r>
       <w:bookmarkEnd w:id="26"/>
     </w:p>
@@ -7151,35 +7136,7 @@
         <w:rPr>
           <w:rFonts w:ascii="Arial" w:hAnsi="Arial" w:cs="Arial"/>
         </w:rPr>
-        <w:t xml:space="preserve">For the same reasons that the task allocation table cannot be presented as a readable fashion, see the </w:t>
-      </w:r>
-      <w:r>
-        <w:rPr>
-          <w:rFonts w:ascii="Arial" w:hAnsi="Arial" w:cs="Arial"/>
-          <w:b/>
-          <w:bCs/>
-        </w:rPr>
-        <w:t>“Project Gantt Chart 27-10-2012.pdf”</w:t>
-      </w:r>
-      <w:r>
-        <w:rPr>
-          <w:rFonts w:ascii="Arial" w:hAnsi="Arial" w:cs="Arial"/>
-        </w:rPr>
-        <w:t xml:space="preserve"> document for the Gantt </w:t>
-      </w:r>
-      <w:proofErr w:type="gramStart"/>
-      <w:r>
-        <w:rPr>
-          <w:rFonts w:ascii="Arial" w:hAnsi="Arial" w:cs="Arial"/>
-        </w:rPr>
-        <w:t>Chart</w:t>
-      </w:r>
-      <w:proofErr w:type="gramEnd"/>
-      <w:r>
-        <w:rPr>
-          <w:rFonts w:ascii="Arial" w:hAnsi="Arial" w:cs="Arial"/>
-        </w:rPr>
-        <w:t>. This will be sent along with the Project Plan and the Task Allocation Table.</w:t>
+        <w:t>N/A</w:t>
       </w:r>
     </w:p>
     <w:p>
@@ -7189,44 +7146,14 @@
           <w:rFonts w:cs="Arial"/>
         </w:rPr>
       </w:pPr>
-      <w:bookmarkStart w:id="27" w:name="_Toc347310576"/>
+      <w:bookmarkStart w:id="27" w:name="_Toc347324266"/>
       <w:r>
         <w:rPr>
           <w:rFonts w:cs="Arial"/>
         </w:rPr>
-        <w:t>3. References</w:t>
+        <w:t>4. Document Change History</w:t>
       </w:r>
       <w:bookmarkEnd w:id="27"/>
-    </w:p>
-    <w:p>
-      <w:pPr>
-        <w:pStyle w:val="Textbody"/>
-        <w:rPr>
-          <w:rFonts w:ascii="Arial" w:hAnsi="Arial" w:cs="Arial"/>
-        </w:rPr>
-      </w:pPr>
-      <w:r>
-        <w:rPr>
-          <w:rFonts w:ascii="Arial" w:hAnsi="Arial" w:cs="Arial"/>
-        </w:rPr>
-        <w:t>N/A</w:t>
-      </w:r>
-    </w:p>
-    <w:p>
-      <w:pPr>
-        <w:pStyle w:val="Heading1"/>
-        <w:rPr>
-          <w:rFonts w:cs="Arial"/>
-        </w:rPr>
-      </w:pPr>
-      <w:bookmarkStart w:id="28" w:name="_Toc347310577"/>
-      <w:r>
-        <w:rPr>
-          <w:rFonts w:cs="Arial"/>
-        </w:rPr>
-        <w:t>4. Document Change History</w:t>
-      </w:r>
-      <w:bookmarkEnd w:id="28"/>
     </w:p>
     <w:tbl>
       <w:tblPr>
@@ -8143,6 +8070,12 @@
               </w:rPr>
               <w:t>Update to UI Designs</w:t>
             </w:r>
+            <w:r>
+              <w:rPr>
+                <w:rFonts w:ascii="Arial" w:hAnsi="Arial" w:cs="Arial"/>
+              </w:rPr>
+              <w:t xml:space="preserve"> and added Task Allocation to the document</w:t>
+            </w:r>
           </w:p>
         </w:tc>
         <w:tc>
@@ -8191,6 +8124,7 @@
       <w:pgSz w:w="11906" w:h="16838"/>
       <w:pgMar w:top="1134" w:right="1134" w:bottom="1134" w:left="1134" w:header="720" w:footer="720" w:gutter="0"/>
       <w:cols w:space="720"/>
+      <w:docGrid w:linePitch="326"/>
     </w:sectPr>
   </w:body>
 </w:document>
@@ -9062,6 +8996,29 @@
     <w:rPr>
       <w:szCs w:val="21"/>
     </w:rPr>
+  </w:style>
+  <w:style w:type="table" w:styleId="TableGrid">
+    <w:name w:val="Table Grid"/>
+    <w:basedOn w:val="TableNormal"/>
+    <w:uiPriority w:val="59"/>
+    <w:rsid w:val="00DC6676"/>
+    <w:tblPr>
+      <w:tblInd w:w="0" w:type="dxa"/>
+      <w:tblBorders>
+        <w:top w:val="single" w:sz="4" w:space="0" w:color="auto"/>
+        <w:left w:val="single" w:sz="4" w:space="0" w:color="auto"/>
+        <w:bottom w:val="single" w:sz="4" w:space="0" w:color="auto"/>
+        <w:right w:val="single" w:sz="4" w:space="0" w:color="auto"/>
+        <w:insideH w:val="single" w:sz="4" w:space="0" w:color="auto"/>
+        <w:insideV w:val="single" w:sz="4" w:space="0" w:color="auto"/>
+      </w:tblBorders>
+      <w:tblCellMar>
+        <w:top w:w="0" w:type="dxa"/>
+        <w:left w:w="108" w:type="dxa"/>
+        <w:bottom w:w="0" w:type="dxa"/>
+        <w:right w:w="108" w:type="dxa"/>
+      </w:tblCellMar>
+    </w:tblPr>
   </w:style>
 </w:styles>
 </file>
